--- a/USER DOCUMENTATION.docx
+++ b/USER DOCUMENTATION.docx
@@ -20,11 +20,13 @@
     <w:p/>
     <w:p/>
     <w:p>
-      <w:pPr>
-        <w:jc w:val="center"/>
-      </w:pPr>
-      <w:r>
-        <w:t xml:space="preserve">Title: </w:t>
+      <w:r>
+        <w:t>User Documentation</w:t>
+      </w:r>
+    </w:p>
+    <w:p>
+      <w:r>
+        <w:t xml:space="preserve">Introduction: </w:t>
       </w:r>
       <w:proofErr w:type="spellStart"/>
       <w:r>
@@ -32,74 +34,259 @@
       </w:r>
       <w:proofErr w:type="spellEnd"/>
       <w:r>
-        <w:t xml:space="preserve"> - Fitness and Workout Tracking Application</w:t>
-      </w:r>
-    </w:p>
-    <w:p>
-      <w:pPr>
+        <w:t xml:space="preserve"> is a web-based fitness application designed to help users track their workouts and fitness data. Users can register an account, log in, and access their fitness information through an intuitive user interface. The software application is built using Django, Python, and SQLite.</w:t>
+      </w:r>
+    </w:p>
+    <w:p>
+      <w:r>
+        <w:t xml:space="preserve">Body of Material: To set up and use the </w:t>
+      </w:r>
+      <w:proofErr w:type="spellStart"/>
+      <w:r>
+        <w:t>FitAI</w:t>
+      </w:r>
+      <w:proofErr w:type="spellEnd"/>
+      <w:r>
+        <w:t xml:space="preserve"> application, follow the steps outlined below.</w:t>
+      </w:r>
+    </w:p>
+    <w:p>
+      <w:pPr>
+        <w:numPr>
+          <w:ilvl w:val="0"/>
+          <w:numId w:val="3"/>
+        </w:numPr>
+      </w:pPr>
+      <w:r>
+        <w:t xml:space="preserve">Open your terminal or command prompt and clone the </w:t>
+      </w:r>
+      <w:proofErr w:type="spellStart"/>
+      <w:r>
+        <w:t>FitAI</w:t>
+      </w:r>
+      <w:proofErr w:type="spellEnd"/>
+      <w:r>
+        <w:t xml:space="preserve"> repository from GitHub by running:</w:t>
+      </w:r>
+    </w:p>
+    <w:p/>
+    <w:p>
+      <w:r>
+        <w:t xml:space="preserve">git clone https://github.com/avaqueraJr/fitai.git </w:t>
+      </w:r>
+    </w:p>
+    <w:p>
+      <w:r>
+        <w:t>This will create a local copy of the master branch on your machine.</w:t>
+      </w:r>
+    </w:p>
+    <w:p>
+      <w:pPr>
+        <w:numPr>
+          <w:ilvl w:val="0"/>
+          <w:numId w:val="3"/>
+        </w:numPr>
+      </w:pPr>
+      <w:r>
+        <w:t xml:space="preserve">Change the working directory to the cloned </w:t>
+      </w:r>
+      <w:proofErr w:type="spellStart"/>
+      <w:r>
+        <w:t>FitAI</w:t>
+      </w:r>
+      <w:proofErr w:type="spellEnd"/>
+      <w:r>
+        <w:t xml:space="preserve"> project folder:</w:t>
+      </w:r>
+    </w:p>
+    <w:p>
+      <w:r>
+        <w:t xml:space="preserve">cd </w:t>
+      </w:r>
+      <w:proofErr w:type="spellStart"/>
+      <w:r>
+        <w:t>fitai</w:t>
+      </w:r>
+      <w:proofErr w:type="spellEnd"/>
+      <w:r>
+        <w:t xml:space="preserve"> </w:t>
+      </w:r>
+    </w:p>
+    <w:p>
+      <w:pPr>
+        <w:numPr>
+          <w:ilvl w:val="0"/>
+          <w:numId w:val="3"/>
+        </w:numPr>
+      </w:pPr>
+      <w:r>
+        <w:t>Set up a Python virtual environment in the main root folder by running the following command:</w:t>
+      </w:r>
+    </w:p>
+    <w:p>
+      <w:r>
+        <w:t xml:space="preserve">python -m </w:t>
+      </w:r>
+      <w:proofErr w:type="spellStart"/>
+      <w:r>
+        <w:t>venv</w:t>
+      </w:r>
+      <w:proofErr w:type="spellEnd"/>
+      <w:r>
+        <w:t xml:space="preserve"> </w:t>
+      </w:r>
+      <w:proofErr w:type="spellStart"/>
+      <w:r>
+        <w:t>venv</w:t>
+      </w:r>
+      <w:proofErr w:type="spellEnd"/>
+      <w:r>
+        <w:t xml:space="preserve"> </w:t>
+      </w:r>
+    </w:p>
+    <w:p>
+      <w:pPr>
+        <w:numPr>
+          <w:ilvl w:val="0"/>
+          <w:numId w:val="3"/>
+        </w:numPr>
+      </w:pPr>
+      <w:r>
+        <w:t>Activate the virtual environment by running the appropriate command for your platform:</w:t>
+      </w:r>
+    </w:p>
+    <w:p>
+      <w:pPr>
+        <w:numPr>
+          <w:ilvl w:val="1"/>
+          <w:numId w:val="3"/>
+        </w:numPr>
+      </w:pPr>
+      <w:r>
+        <w:t>On Windows:</w:t>
+      </w:r>
+    </w:p>
+    <w:p>
+      <w:proofErr w:type="spellStart"/>
+      <w:r>
+        <w:t>venv</w:t>
+      </w:r>
+      <w:proofErr w:type="spellEnd"/>
+      <w:r>
+        <w:t xml:space="preserve">\Scripts\activate </w:t>
+      </w:r>
+    </w:p>
+    <w:p>
+      <w:pPr>
+        <w:numPr>
+          <w:ilvl w:val="1"/>
+          <w:numId w:val="3"/>
+        </w:numPr>
+      </w:pPr>
+      <w:r>
+        <w:t>On macOS/Linux:</w:t>
+      </w:r>
+    </w:p>
+    <w:p>
+      <w:r>
+        <w:t xml:space="preserve">source </w:t>
+      </w:r>
+      <w:proofErr w:type="spellStart"/>
+      <w:r>
+        <w:t>venv</w:t>
+      </w:r>
+      <w:proofErr w:type="spellEnd"/>
+      <w:r>
+        <w:t>/bin/</w:t>
+      </w:r>
+      <w:proofErr w:type="gramStart"/>
+      <w:r>
+        <w:t>activate</w:t>
+      </w:r>
+      <w:proofErr w:type="gramEnd"/>
+      <w:r>
+        <w:t xml:space="preserve"> </w:t>
+      </w:r>
+    </w:p>
+    <w:p>
+      <w:pPr>
+        <w:numPr>
+          <w:ilvl w:val="0"/>
+          <w:numId w:val="3"/>
+        </w:numPr>
+      </w:pPr>
+      <w:r>
+        <w:t xml:space="preserve">Install the required dependencies from the </w:t>
+      </w:r>
+      <w:r>
         <w:rPr>
           <w:b/>
           <w:bCs/>
         </w:rPr>
-      </w:pPr>
+        <w:t>requirements.txt</w:t>
+      </w:r>
+      <w:r>
+        <w:t xml:space="preserve"> file:</w:t>
+      </w:r>
+    </w:p>
+    <w:p>
+      <w:r>
+        <w:t xml:space="preserve">pip install -r </w:t>
+      </w:r>
+      <w:proofErr w:type="gramStart"/>
+      <w:r>
+        <w:t>requirements.txt</w:t>
+      </w:r>
+      <w:proofErr w:type="gramEnd"/>
+      <w:r>
+        <w:t xml:space="preserve"> </w:t>
+      </w:r>
+    </w:p>
+    <w:p>
+      <w:pPr>
+        <w:numPr>
+          <w:ilvl w:val="0"/>
+          <w:numId w:val="3"/>
+        </w:numPr>
+      </w:pPr>
+      <w:r>
+        <w:t xml:space="preserve">Start the Django development server by running the following command from the </w:t>
+      </w:r>
+      <w:proofErr w:type="spellStart"/>
       <w:r>
         <w:rPr>
           <w:b/>
           <w:bCs/>
         </w:rPr>
-        <w:t>Introduction</w:t>
-      </w:r>
-    </w:p>
-    <w:p>
+        <w:t>fitai</w:t>
+      </w:r>
+      <w:proofErr w:type="spellEnd"/>
+      <w:r>
+        <w:t xml:space="preserve"> folder:</w:t>
+      </w:r>
+    </w:p>
+    <w:p>
+      <w:r>
+        <w:t xml:space="preserve">python manage.py </w:t>
+      </w:r>
       <w:proofErr w:type="spellStart"/>
       <w:r>
-        <w:t>FitAI</w:t>
+        <w:t>runserver</w:t>
       </w:r>
       <w:proofErr w:type="spellEnd"/>
       <w:r>
-        <w:t xml:space="preserve"> is a fitness and workout tracking application designed to help users manage their exercise routines and monitor their progress. This powerful software tool assists users in creating customized workout plans, tracking their performance, and analyzing their progress over time. </w:t>
-      </w:r>
-      <w:proofErr w:type="spellStart"/>
-      <w:r>
-        <w:t>FitAI's</w:t>
-      </w:r>
-      <w:proofErr w:type="spellEnd"/>
-      <w:r>
-        <w:t xml:space="preserve"> user-friendly interface makes it easy for anyone to start their fitness journey, regardless of their experience level. With </w:t>
-      </w:r>
-      <w:proofErr w:type="spellStart"/>
-      <w:r>
-        <w:t>FitAI</w:t>
-      </w:r>
-      <w:proofErr w:type="spellEnd"/>
-      <w:r>
-        <w:t>, users can set personal goals, stay motivated, and achieve their desired fitness results.</w:t>
-      </w:r>
-    </w:p>
-    <w:p>
-      <w:pPr>
-        <w:rPr>
-          <w:b/>
-          <w:bCs/>
-        </w:rPr>
-      </w:pPr>
-      <w:r>
-        <w:rPr>
-          <w:b/>
-          <w:bCs/>
-        </w:rPr>
-        <w:t>Body of Material</w:t>
+        <w:t xml:space="preserve"> </w:t>
       </w:r>
     </w:p>
     <w:p>
       <w:pPr>
         <w:numPr>
           <w:ilvl w:val="0"/>
-          <w:numId w:val="1"/>
+          <w:numId w:val="3"/>
         </w:numPr>
       </w:pPr>
       <w:r>
-        <w:t xml:space="preserve">Getting Started with </w:t>
+        <w:t xml:space="preserve">Access the </w:t>
       </w:r>
       <w:proofErr w:type="spellStart"/>
       <w:r>
@@ -107,218 +294,51 @@
       </w:r>
       <w:proofErr w:type="spellEnd"/>
       <w:r>
-        <w:t>:</w:t>
-      </w:r>
-    </w:p>
-    <w:p>
-      <w:pPr>
-        <w:numPr>
-          <w:ilvl w:val="1"/>
-          <w:numId w:val="1"/>
-        </w:numPr>
-      </w:pPr>
-      <w:r>
-        <w:t>Installation and Setup</w:t>
-      </w:r>
-    </w:p>
-    <w:p>
-      <w:pPr>
-        <w:numPr>
-          <w:ilvl w:val="1"/>
-          <w:numId w:val="1"/>
-        </w:numPr>
-      </w:pPr>
-      <w:r>
-        <w:t>Creating an Account</w:t>
-      </w:r>
-    </w:p>
-    <w:p>
-      <w:pPr>
-        <w:numPr>
-          <w:ilvl w:val="1"/>
-          <w:numId w:val="1"/>
-        </w:numPr>
-      </w:pPr>
-      <w:r>
-        <w:t>Navigating the Dashboard</w:t>
-      </w:r>
+        <w:t xml:space="preserve"> application in your web browser by navigating to the default URL and port: </w:t>
+      </w:r>
+      <w:hyperlink r:id="rId5" w:tgtFrame="_new" w:history="1">
+        <w:r>
+          <w:rPr>
+            <w:rStyle w:val="Hyperlink"/>
+          </w:rPr>
+          <w:t>http://127.0.0.1:8000/</w:t>
+        </w:r>
+      </w:hyperlink>
     </w:p>
     <w:p>
       <w:pPr>
         <w:numPr>
           <w:ilvl w:val="0"/>
-          <w:numId w:val="1"/>
+          <w:numId w:val="3"/>
         </w:numPr>
       </w:pPr>
       <w:r>
-        <w:t>Managing Workouts:</w:t>
-      </w:r>
-    </w:p>
-    <w:p>
-      <w:pPr>
-        <w:numPr>
-          <w:ilvl w:val="1"/>
-          <w:numId w:val="1"/>
-        </w:numPr>
-      </w:pPr>
-      <w:r>
-        <w:t>Creating a Custom Workout Plan</w:t>
-      </w:r>
-    </w:p>
-    <w:p>
-      <w:pPr>
-        <w:numPr>
-          <w:ilvl w:val="1"/>
-          <w:numId w:val="1"/>
-        </w:numPr>
-      </w:pPr>
-      <w:r>
-        <w:t>Scheduling Workouts</w:t>
-      </w:r>
-    </w:p>
-    <w:p>
-      <w:pPr>
-        <w:numPr>
-          <w:ilvl w:val="1"/>
-          <w:numId w:val="1"/>
-        </w:numPr>
-      </w:pPr>
-      <w:r>
-        <w:t>Logging Completed Workouts</w:t>
+        <w:lastRenderedPageBreak/>
+        <w:t>If you are a new user, click on "Register" to create an account. If you are a returning user, click on "Login" and enter your credentials.</w:t>
       </w:r>
     </w:p>
     <w:p>
       <w:pPr>
         <w:numPr>
           <w:ilvl w:val="0"/>
-          <w:numId w:val="1"/>
+          <w:numId w:val="3"/>
         </w:numPr>
       </w:pPr>
       <w:r>
-        <w:t>Tracking Progress:</w:t>
-      </w:r>
-    </w:p>
-    <w:p>
-      <w:pPr>
-        <w:numPr>
-          <w:ilvl w:val="1"/>
-          <w:numId w:val="1"/>
-        </w:numPr>
-      </w:pPr>
-      <w:r>
-        <w:t>Analyzing Performance Metrics</w:t>
-      </w:r>
-    </w:p>
-    <w:p>
-      <w:pPr>
-        <w:numPr>
-          <w:ilvl w:val="1"/>
-          <w:numId w:val="1"/>
-        </w:numPr>
-      </w:pPr>
-      <w:r>
-        <w:t>Progress Charts and Graphs</w:t>
-      </w:r>
-    </w:p>
-    <w:p>
-      <w:pPr>
-        <w:numPr>
-          <w:ilvl w:val="1"/>
-          <w:numId w:val="1"/>
-        </w:numPr>
-      </w:pPr>
-      <w:r>
-        <w:t>Setting and Achieving Goals</w:t>
-      </w:r>
-    </w:p>
-    <w:p>
-      <w:pPr>
-        <w:numPr>
-          <w:ilvl w:val="0"/>
-          <w:numId w:val="1"/>
-        </w:numPr>
-      </w:pPr>
-      <w:r>
-        <w:t>Social Features:</w:t>
-      </w:r>
-    </w:p>
-    <w:p>
-      <w:pPr>
-        <w:numPr>
-          <w:ilvl w:val="1"/>
-          <w:numId w:val="1"/>
-        </w:numPr>
-      </w:pPr>
-      <w:r>
-        <w:t>Connecting with Friends</w:t>
-      </w:r>
-    </w:p>
-    <w:p>
-      <w:pPr>
-        <w:numPr>
-          <w:ilvl w:val="1"/>
-          <w:numId w:val="1"/>
-        </w:numPr>
-      </w:pPr>
-      <w:r>
-        <w:t>Sharing Progress and Milestones</w:t>
-      </w:r>
-    </w:p>
-    <w:p>
-      <w:pPr>
-        <w:numPr>
-          <w:ilvl w:val="1"/>
-          <w:numId w:val="1"/>
-        </w:numPr>
-      </w:pPr>
-      <w:r>
-        <w:t>Competing in Challenges</w:t>
-      </w:r>
-    </w:p>
-    <w:p>
-      <w:pPr>
-        <w:rPr>
-          <w:b/>
-          <w:bCs/>
-        </w:rPr>
-      </w:pPr>
-      <w:r>
-        <w:rPr>
-          <w:b/>
-          <w:bCs/>
-        </w:rPr>
-        <w:t>Details</w:t>
-      </w:r>
-    </w:p>
-    <w:p>
-      <w:pPr>
-        <w:numPr>
-          <w:ilvl w:val="0"/>
-          <w:numId w:val="2"/>
-        </w:numPr>
-      </w:pPr>
-      <w:r>
-        <w:lastRenderedPageBreak/>
-        <w:t xml:space="preserve">User Authentication Requirement: </w:t>
+        <w:t xml:space="preserve">Once logged in, you can view and manage your fitness workout and data through the </w:t>
       </w:r>
       <w:proofErr w:type="spellStart"/>
       <w:r>
-        <w:t>FitAI's</w:t>
+        <w:t>FitAI</w:t>
       </w:r>
       <w:proofErr w:type="spellEnd"/>
       <w:r>
-        <w:t xml:space="preserve"> user authentication system ensures the privacy and security of each user's data. Upon launching the application, users are prompted to create an account or log in with their existing credentials. The authentication process uses industry-standard encryption techniques to protect user data from unauthorized access.</w:t>
-      </w:r>
-    </w:p>
-    <w:p>
-      <w:pPr>
-        <w:numPr>
-          <w:ilvl w:val="0"/>
-          <w:numId w:val="2"/>
-        </w:numPr>
-      </w:pPr>
-      <w:r>
-        <w:t xml:space="preserve">Custom Workout Plan Requirement: </w:t>
+        <w:t xml:space="preserve"> application.</w:t>
+      </w:r>
+    </w:p>
+    <w:p>
+      <w:r>
+        <w:t xml:space="preserve">Details: The </w:t>
       </w:r>
       <w:proofErr w:type="spellStart"/>
       <w:r>
@@ -326,18 +346,18 @@
       </w:r>
       <w:proofErr w:type="spellEnd"/>
       <w:r>
-        <w:t xml:space="preserve"> allows users to create custom workout plans tailored to their individual needs and fitness goals. Users can choose from a variety of exercises and design a plan that includes sets, repetitions, and rest times. This flexibility enables users to create workout plans that are challenging, engaging, and effective.</w:t>
-      </w:r>
-    </w:p>
-    <w:p>
-      <w:pPr>
-        <w:numPr>
-          <w:ilvl w:val="0"/>
-          <w:numId w:val="2"/>
-        </w:numPr>
-      </w:pPr>
-      <w:r>
-        <w:t xml:space="preserve">Progress Tracking Requirement: One of the key features of </w:t>
+        <w:t xml:space="preserve"> application is built using Django and Python, with SQLite as the database for storing user information and fitness data. The virtual environment setup and dependencies installation ensure that the application runs smoothly and without conflicts. Users can easily access their fitness information by logging into their </w:t>
+      </w:r>
+      <w:r>
+        <w:t>accounts</w:t>
+      </w:r>
+      <w:r>
+        <w:t xml:space="preserve"> and using the provided features.</w:t>
+      </w:r>
+    </w:p>
+    <w:p>
+      <w:r>
+        <w:t xml:space="preserve">Summary: This user documentation provides a comprehensive guide on how to set up and use the </w:t>
       </w:r>
       <w:proofErr w:type="spellStart"/>
       <w:r>
@@ -345,75 +365,13 @@
       </w:r>
       <w:proofErr w:type="spellEnd"/>
       <w:r>
-        <w:t xml:space="preserve"> is its robust progress tracking capabilities. Users can easily log their completed workouts, which are then analyzed by the application. </w:t>
-      </w:r>
-      <w:proofErr w:type="spellStart"/>
-      <w:r>
-        <w:t>FitAI</w:t>
-      </w:r>
-      <w:proofErr w:type="spellEnd"/>
-      <w:r>
-        <w:t xml:space="preserve"> provides insightful performance metrics, charts, and graphs that help users visualize their progress and stay motivated to reach their fitness goals.</w:t>
-      </w:r>
-    </w:p>
-    <w:p>
-      <w:pPr>
-        <w:numPr>
-          <w:ilvl w:val="0"/>
-          <w:numId w:val="2"/>
-        </w:numPr>
-      </w:pPr>
-      <w:r>
-        <w:t xml:space="preserve">Social Interaction Requirement: </w:t>
-      </w:r>
-      <w:proofErr w:type="spellStart"/>
-      <w:r>
-        <w:t>FitAI</w:t>
-      </w:r>
-      <w:proofErr w:type="spellEnd"/>
-      <w:r>
-        <w:t xml:space="preserve"> incorporates social features that allow users to connect with friends, share their progress, and participate in friendly competition. Users can create or join challenges, compare their performance with friends, and celebrate milestones together. These social aspects foster a sense of community and support, making the fitness journey more enjoyable and rewarding.</w:t>
-      </w:r>
-    </w:p>
-    <w:p>
-      <w:pPr>
-        <w:rPr>
-          <w:b/>
-          <w:bCs/>
-        </w:rPr>
-      </w:pPr>
-      <w:r>
-        <w:rPr>
-          <w:b/>
-          <w:bCs/>
-        </w:rPr>
-        <w:t>Summary</w:t>
-      </w:r>
-    </w:p>
-    <w:p>
-      <w:proofErr w:type="spellStart"/>
-      <w:r>
-        <w:t>FitAI</w:t>
-      </w:r>
-      <w:proofErr w:type="spellEnd"/>
-      <w:r>
-        <w:t xml:space="preserve"> is a comprehensive fitness and workout tracking application designed to help users effectively manage their exercise routines, track progress, and achieve their fitness goals. With features such as custom workout plans, performance analysis, and social interaction, </w:t>
-      </w:r>
-      <w:proofErr w:type="spellStart"/>
-      <w:r>
-        <w:t>FitAI</w:t>
-      </w:r>
-      <w:proofErr w:type="spellEnd"/>
-      <w:r>
-        <w:t xml:space="preserve"> offers a complete solution for anyone looking to improve their physical health and well-being. By providing the necessary tools, insights, and motivation, </w:t>
-      </w:r>
-      <w:proofErr w:type="spellStart"/>
-      <w:r>
-        <w:t>FitAI</w:t>
-      </w:r>
-      <w:proofErr w:type="spellEnd"/>
-      <w:r>
-        <w:t xml:space="preserve"> empowers users to take control of their fitness journey and make lasting, positive changes in their lives.</w:t>
+        <w:t xml:space="preserve"> fitness application. By following the step-by-step instructions, users can clone the project from GitHub, set up the virtual environment, install the required dependencies, and start the Django development server to access the application in their web browser. Once logged in, users can view and manage their fitness </w:t>
+      </w:r>
+      <w:r>
+        <w:t>workouts</w:t>
+      </w:r>
+      <w:r>
+        <w:t xml:space="preserve"> and data.</w:t>
       </w:r>
     </w:p>
     <w:p/>
@@ -430,6 +388,123 @@
 <file path=word/numbering.xml><?xml version="1.0" encoding="utf-8"?>
 <w:numbering xmlns:wpc="http://schemas.microsoft.com/office/word/2010/wordprocessingCanvas" xmlns:cx="http://schemas.microsoft.com/office/drawing/2014/chartex" xmlns:cx1="http://schemas.microsoft.com/office/drawing/2015/9/8/chartex" xmlns:cx2="http://schemas.microsoft.com/office/drawing/2015/10/21/chartex" xmlns:cx3="http://schemas.microsoft.com/office/drawing/2016/5/9/chartex" xmlns:cx4="http://schemas.microsoft.com/office/drawing/2016/5/10/chartex" xmlns:cx5="http://schemas.microsoft.com/office/drawing/2016/5/11/chartex" xmlns:cx6="http://schemas.microsoft.com/office/drawing/2016/5/12/chartex" xmlns:cx7="http://schemas.microsoft.com/office/drawing/2016/5/13/chartex" xmlns:cx8="http://schemas.microsoft.com/office/drawing/2016/5/14/chartex" xmlns:mc="http://schemas.openxmlformats.org/markup-compatibility/2006" xmlns:aink="http://schemas.microsoft.com/office/drawing/2016/ink" xmlns:am3d="http://schemas.microsoft.com/office/drawing/2017/model3d" xmlns:o="urn:schemas-microsoft-com:office:office" xmlns:oel="http://schemas.microsoft.com/office/2019/extlst" xmlns:r="http://schemas.openxmlformats.org/officeDocument/2006/relationships" xmlns:m="http://schemas.openxmlformats.org/officeDocument/2006/math" xmlns:v="urn:schemas-microsoft-com:vml" xmlns:wp14="http://schemas.microsoft.com/office/word/2010/wordprocessingDrawing" xmlns:wp="http://schemas.openxmlformats.org/drawingml/2006/wordprocessingDrawing" xmlns:w10="urn:schemas-microsoft-com:office:word" xmlns:w="http://schemas.openxmlformats.org/wordprocessingml/2006/main" xmlns:w14="http://schemas.microsoft.com/office/word/2010/wordml" xmlns:w15="http://schemas.microsoft.com/office/word/2012/wordml" xmlns:w16cex="http://schemas.microsoft.com/office/word/2018/wordml/cex" xmlns:w16cid="http://schemas.microsoft.com/office/word/2016/wordml/cid" xmlns:w16="http://schemas.microsoft.com/office/word/2018/wordml" xmlns:w16du="http://schemas.microsoft.com/office/word/2023/wordml/word16du" xmlns:w16sdtdh="http://schemas.microsoft.com/office/word/2020/wordml/sdtdatahash" xmlns:w16se="http://schemas.microsoft.com/office/word/2015/wordml/symex" xmlns:wpg="http://schemas.microsoft.com/office/word/2010/wordprocessingGroup" xmlns:wpi="http://schemas.microsoft.com/office/word/2010/wordprocessingInk" xmlns:wne="http://schemas.microsoft.com/office/word/2006/wordml" xmlns:wps="http://schemas.microsoft.com/office/word/2010/wordprocessingShape" mc:Ignorable="w14 w15 w16se w16cid w16 w16cex w16sdtdh wp14">
   <w:abstractNum w:abstractNumId="0" w15:restartNumberingAfterBreak="0">
+    <w:nsid w:val="269A136E"/>
+    <w:multiLevelType w:val="multilevel"/>
+    <w:tmpl w:val="3736836C"/>
+    <w:lvl w:ilvl="0">
+      <w:start w:val="1"/>
+      <w:numFmt w:val="decimal"/>
+      <w:lvlText w:val="%1."/>
+      <w:lvlJc w:val="left"/>
+      <w:pPr>
+        <w:tabs>
+          <w:tab w:val="num" w:pos="720"/>
+        </w:tabs>
+        <w:ind w:left="720" w:hanging="360"/>
+      </w:pPr>
+    </w:lvl>
+    <w:lvl w:ilvl="1">
+      <w:start w:val="1"/>
+      <w:numFmt w:val="bullet"/>
+      <w:lvlText w:val=""/>
+      <w:lvlJc w:val="left"/>
+      <w:pPr>
+        <w:tabs>
+          <w:tab w:val="num" w:pos="1440"/>
+        </w:tabs>
+        <w:ind w:left="1440" w:hanging="360"/>
+      </w:pPr>
+      <w:rPr>
+        <w:rFonts w:ascii="Symbol" w:hAnsi="Symbol" w:hint="default"/>
+        <w:sz w:val="20"/>
+      </w:rPr>
+    </w:lvl>
+    <w:lvl w:ilvl="2" w:tentative="1">
+      <w:start w:val="1"/>
+      <w:numFmt w:val="decimal"/>
+      <w:lvlText w:val="%3."/>
+      <w:lvlJc w:val="left"/>
+      <w:pPr>
+        <w:tabs>
+          <w:tab w:val="num" w:pos="2160"/>
+        </w:tabs>
+        <w:ind w:left="2160" w:hanging="360"/>
+      </w:pPr>
+    </w:lvl>
+    <w:lvl w:ilvl="3" w:tentative="1">
+      <w:start w:val="1"/>
+      <w:numFmt w:val="decimal"/>
+      <w:lvlText w:val="%4."/>
+      <w:lvlJc w:val="left"/>
+      <w:pPr>
+        <w:tabs>
+          <w:tab w:val="num" w:pos="2880"/>
+        </w:tabs>
+        <w:ind w:left="2880" w:hanging="360"/>
+      </w:pPr>
+    </w:lvl>
+    <w:lvl w:ilvl="4" w:tentative="1">
+      <w:start w:val="1"/>
+      <w:numFmt w:val="decimal"/>
+      <w:lvlText w:val="%5."/>
+      <w:lvlJc w:val="left"/>
+      <w:pPr>
+        <w:tabs>
+          <w:tab w:val="num" w:pos="3600"/>
+        </w:tabs>
+        <w:ind w:left="3600" w:hanging="360"/>
+      </w:pPr>
+    </w:lvl>
+    <w:lvl w:ilvl="5" w:tentative="1">
+      <w:start w:val="1"/>
+      <w:numFmt w:val="decimal"/>
+      <w:lvlText w:val="%6."/>
+      <w:lvlJc w:val="left"/>
+      <w:pPr>
+        <w:tabs>
+          <w:tab w:val="num" w:pos="4320"/>
+        </w:tabs>
+        <w:ind w:left="4320" w:hanging="360"/>
+      </w:pPr>
+    </w:lvl>
+    <w:lvl w:ilvl="6" w:tentative="1">
+      <w:start w:val="1"/>
+      <w:numFmt w:val="decimal"/>
+      <w:lvlText w:val="%7."/>
+      <w:lvlJc w:val="left"/>
+      <w:pPr>
+        <w:tabs>
+          <w:tab w:val="num" w:pos="5040"/>
+        </w:tabs>
+        <w:ind w:left="5040" w:hanging="360"/>
+      </w:pPr>
+    </w:lvl>
+    <w:lvl w:ilvl="7" w:tentative="1">
+      <w:start w:val="1"/>
+      <w:numFmt w:val="decimal"/>
+      <w:lvlText w:val="%8."/>
+      <w:lvlJc w:val="left"/>
+      <w:pPr>
+        <w:tabs>
+          <w:tab w:val="num" w:pos="5760"/>
+        </w:tabs>
+        <w:ind w:left="5760" w:hanging="360"/>
+      </w:pPr>
+    </w:lvl>
+    <w:lvl w:ilvl="8" w:tentative="1">
+      <w:start w:val="1"/>
+      <w:numFmt w:val="decimal"/>
+      <w:lvlText w:val="%9."/>
+      <w:lvlJc w:val="left"/>
+      <w:pPr>
+        <w:tabs>
+          <w:tab w:val="num" w:pos="6480"/>
+        </w:tabs>
+        <w:ind w:left="6480" w:hanging="360"/>
+      </w:pPr>
+    </w:lvl>
+  </w:abstractNum>
+  <w:abstractNum w:abstractNumId="1" w15:restartNumberingAfterBreak="0">
     <w:nsid w:val="2C2E0A3D"/>
     <w:multiLevelType w:val="multilevel"/>
     <w:tmpl w:val="117C186A"/>
@@ -542,7 +617,7 @@
       </w:pPr>
     </w:lvl>
   </w:abstractNum>
-  <w:abstractNum w:abstractNumId="1" w15:restartNumberingAfterBreak="0">
+  <w:abstractNum w:abstractNumId="2" w15:restartNumberingAfterBreak="0">
     <w:nsid w:val="6A2152D5"/>
     <w:multiLevelType w:val="multilevel"/>
     <w:tmpl w:val="E5347914"/>
@@ -660,9 +735,12 @@
     </w:lvl>
   </w:abstractNum>
   <w:num w:numId="1" w16cid:durableId="238640494">
+    <w:abstractNumId w:val="2"/>
+  </w:num>
+  <w:num w:numId="2" w16cid:durableId="172689641">
     <w:abstractNumId w:val="1"/>
   </w:num>
-  <w:num w:numId="2" w16cid:durableId="172689641">
+  <w:num w:numId="3" w16cid:durableId="48264464">
     <w:abstractNumId w:val="0"/>
   </w:num>
 </w:numbering>
@@ -1095,6 +1173,29 @@
     <w:semiHidden/>
     <w:unhideWhenUsed/>
   </w:style>
+  <w:style w:type="character" w:styleId="Hyperlink">
+    <w:name w:val="Hyperlink"/>
+    <w:basedOn w:val="DefaultParagraphFont"/>
+    <w:uiPriority w:val="99"/>
+    <w:unhideWhenUsed/>
+    <w:rsid w:val="00186933"/>
+    <w:rPr>
+      <w:color w:val="0563C1" w:themeColor="hyperlink"/>
+      <w:u w:val="single"/>
+    </w:rPr>
+  </w:style>
+  <w:style w:type="character" w:styleId="UnresolvedMention">
+    <w:name w:val="Unresolved Mention"/>
+    <w:basedOn w:val="DefaultParagraphFont"/>
+    <w:uiPriority w:val="99"/>
+    <w:semiHidden/>
+    <w:unhideWhenUsed/>
+    <w:rsid w:val="00186933"/>
+    <w:rPr>
+      <w:color w:val="605E5C"/>
+      <w:shd w:val="clear" w:color="auto" w:fill="E1DFDD"/>
+    </w:rPr>
+  </w:style>
 </w:styles>
 </file>
 
